--- a/output/tomcat存在tomcat漏洞.docx
+++ b/output/tomcat存在tomcat漏洞.docx
@@ -72,14 +72,14 @@
           <w:color w:val="0000ff"/>
         </w:rPr>
         <w:t>HTTP/1.1 200 OK
-Date: Wed, 01 Mar 2023 09:41:54 GMT
+Date: Thu, 02 Mar 2023 01:42:09 GMT
 Content-Type: text/html;charset=utf-8
-Content-Length: 17461
+Content-Length: 17460
 Cache-Control: private
 X-Frame-Options: DENY
 X-Content-Type-Options: nosniff
 X-Xss-Protection: 1; mode=block
-Set-Cookie: JSESSIONID=D7C23ABB6D811D56238A79F0E8F3469F; Path=/manager; HttpOnly; SameSite=Strict
+Set-Cookie: JSESSIONID=3A5521A9BBE27EDE0ADBAD962D0551F3; Path=/manager; HttpOnly; SameSite=Strict
 &lt;html&gt;
 &lt;head&gt;
 &lt;link rel="stylesheet" href="/manager/css/manager.css"&gt;
@@ -121,10 +121,10 @@
  &lt;td colspan="4" class="title"&gt;管理器&lt;/td&gt;
 &lt;/tr&gt;
  &lt;tr&gt;
-  &lt;td class="row-left"&gt;&lt;a href="/manager/html/list;jsessionid=D7C23ABB6D811D56238A79F0E8F3469F?org.apache.catalina.filters.CSRF_NONCE=FC040105586FECF9730D21EA839F5E85"&gt;应用程序列表&lt;/a&gt;&lt;/td&gt;
+  &lt;td class="row-left"&gt;&lt;a href="/manager/html/list;jsessionid=3A5521A9BBE27EDE0ADBAD962D0551F3?org.apache.catalina.filters.CSRF_NONCE=34174C86310CD57D9681C8BF5B2279DE"&gt;应用程序列表&lt;/a&gt;&lt;/td&gt;
   &lt;td class="row-center"&gt;&lt;a href="/manager/../docs/html-manager-howto.html" rel="noopener noreferrer"&gt;HTML管理器帮助&lt;/a&gt;&lt;/td&gt;
   &lt;td class="row-center"&gt;&lt;a href="/manager/../docs/manager-howto.html" rel="noopener noreferrer"&gt;管理者帮助&lt;/a&gt;&lt;/td&gt;
-  &lt;td class="row-right"&gt;&lt;a href="/manager/status;jsessionid=D7C23ABB6D811D56238A79F0E8F3469F?org.apache.catalina.filters.CSRF_NONCE=FC040105586FECF9730D21EA839F5E85"&gt;服务器状态&lt;/a&gt;&lt;/td&gt;
+  &lt;td class="row-right"&gt;&lt;a href="/manager/status;jsessionid=3A5521A9BBE27EDE0ADBAD962D0551F3?org.apache.catalina.filters.CSRF_NONCE=34174C86310CD57D9681C8BF5B2279DE"&gt;服务器状态&lt;/a&gt;&lt;/td&gt;
  &lt;/tr&gt;
 &lt;/table&gt;
 &lt;br&gt;
@@ -145,16 +145,16 @@
  &lt;td class="row-left" bgcolor="#FFFFFF" rowspan="2"&gt;&lt;small&gt;&lt;i&gt;未指定&lt;/i&gt;&lt;/small&gt;&lt;/td&gt;
  &lt;td class="row-left" bgcolor="#FFFFFF" rowspan="2"&gt;&lt;small&gt;Welcome to Tomcat&lt;/small&gt;&lt;/td&gt;
  &lt;td class="row-center" bgcolor="#FFFFFF" rowspan="2"&gt;&lt;small&gt;true&lt;/small&gt;&lt;/td&gt;
- &lt;td class="row-center" bgcolor="#FFFFFF" rowspan="2"&gt;&lt;small&gt;&lt;a href="&amp;#47;manager&amp;#47;html&amp;#47;sessions;jsessionid=D7C23ABB6D811D56238A79F0E8F3469F?path=&amp;#47;&amp;amp;org.apache.catalina.filters.CSRF_NONCE=FC040105586FECF9730D21EA839F5E85"&gt;0&lt;/a&gt;&lt;/small&gt;&lt;/td&gt;
+ &lt;td class="row-center" bgcolor="#FFFFFF" rowspan="2"&gt;&lt;small&gt;&lt;a href="&amp;#47;manager&amp;#47;html&amp;#47;sessions;jsessionid=3A5521A9BBE27EDE0ADBAD962D0551F3?path=&amp;#47;&amp;amp;org.apache.catalina.filters.CSRF_NONCE=34174C86310CD57D9681C8BF5B2279DE"&gt;0&lt;/a&gt;&lt;/small&gt;&lt;/td&gt;
  &lt;td class="row-left" bgcolor="#FFFFFF"&gt;
   &amp;nbsp;&lt;small&gt;启动&lt;/small&gt;&amp;nbsp;
-  &lt;form class="inline" method="POST" action="&amp;#47;manager&amp;#47;html&amp;#47;stop;jsessionid=D7C23ABB6D811D56238A79F0E8F3469F?path=&amp;#47;&amp;amp;org.apache.catalina.filters.CSRF_NONCE=FC040105586FECF9730D21EA839F5E85"&gt;  &lt;small&gt;&lt;input type="submit" value="停止"&gt;&lt;/small&gt;  &lt;/form&gt;
-  &lt;form class="inline" method="POST" action="&amp;#47;manager&amp;#47;html&amp;#47;reload;jsessionid=D7C23ABB6D811D56238A79F0E8F3469F?path=&amp;#47;&amp;amp;org.apache.catalina.filters.CSRF_NONCE=FC040105586FECF9730D21EA839F5E85"&gt;  &lt;small&gt;&lt;input type="submit" value="重新加载"&gt;&lt;/small&gt;  &lt;/form&gt;
-  &lt;form class="inline" method="POST" action="&amp;#47;manager&amp;#47;html&amp;#47;undeploy;jsessionid=D7C23ABB6D811D56238A79F0E8F3469F?path=&amp;#47;&amp;amp;org.apache.catalina.filters.CSRF_NONCE=FC040105586FECF9730D21EA839F5E85"&gt;  &amp;nbsp;&amp;nbsp;&lt;small&gt;&lt;input type="submit" value="卸载"&gt;&lt;/small&gt;  &lt;/form&gt;
+  &lt;form class="inline" method="POST" action="&amp;#47;manager&amp;#47;html&amp;#47;stop;jsessionid=3A5521A9BBE27EDE0ADBAD962D0551F3?path=&amp;#47;&amp;amp;org.apache.catalina.filters.CSRF_NONCE=34174C86310CD57D9681C8BF5B2279DE"&gt;  &lt;small&gt;&lt;input type="submit" value="停止"&gt;&lt;/small&gt;  &lt;/form&gt;
+  &lt;form class="inline" method="POST" action="&amp;#47;manager&amp;#47;html&amp;#47;reload;jsessionid=3A5521A9BBE27EDE0ADBAD962D0551F3?path=&amp;#47;&amp;amp;org.apache.catalina.filters.CSRF_NONCE=34174C86310CD57D9681C8BF5B2279DE"&gt;  &lt;small&gt;&lt;input type="submit" value="重新加载"&gt;&lt;/small&gt;  &lt;/form&gt;
+  &lt;form class="inline" method="POST" action="&amp;#47;manager&amp;#47;html&amp;#47;undeploy;jsessionid=3A5521A9BBE27EDE0ADBAD962D0551F3?path=&amp;#47;&amp;amp;org.apache.catalina.filters.CSRF_NONCE=34174C86310CD57D9681C8BF5B2279DE"&gt;  &amp;nbsp;&amp;nbsp;&lt;small&gt;&lt;input type="submit" value="卸载"&gt;&lt;/small&gt;  &lt;/form&gt;
  &lt;/td&gt;
  &lt;/tr&gt;&lt;tr&gt;
  &lt;td class="row-left" bgcolor="#FFFFFF"&gt;
-  &lt;form method="POST" action="&amp;#47;manager&amp;#47;html&amp;#47;expire;jsessionid=D7C23ABB6D811D56238A79F0E8F3469F?path=&amp;#47;&amp;amp;org.apache.catalina.filters.CSRF_NONCE=FC040105586FECF9730D21EA839F5E85"&gt;
+  &lt;form method="POST" action="&amp;#47;manager&amp;#47;html&amp;#47;expire;jsessionid=3A5521A9BBE27EDE0ADBAD962D0551F3?path=&amp;#47;&amp;amp;org.apache.catalina.filters.CSRF_NONCE=34174C86310CD57D9681C8BF5B2279DE"&gt;
   &lt;small&gt;
   &amp;nbsp;&lt;input type="submit" value="过期会话"&gt;&amp;nbsp;闲置 &amp;ge;&amp;nbsp;&lt;input type="text" name="idle" size="5" value="30"&gt;&amp;nbsp;分钟&amp;nbsp;
   &lt;/small&gt;
@@ -166,16 +166,16 @@
  &lt;td class="row-left" bgcolor="#C3F3C3" rowspan="2"&gt;&lt;small&gt;&lt;i&gt;未指定&lt;/i&gt;&lt;/small&gt;&lt;/td&gt;
  &lt;td class="row-left" bgcolor="#C3F3C3" rowspan="2"&gt;&lt;small&gt;Tomcat Documentation&lt;/small&gt;&lt;/td&gt;
  &lt;td class="row-center" bgcolor="#C3F3C3" rowspan="2"&gt;&lt;small&gt;true&lt;/small&gt;&lt;/td&gt;
- &lt;td class="row-center" bgcolor="#C3F3C3" rowspan="2"&gt;&lt;small&gt;&lt;a href="&amp;#47;manager&amp;#47;html&amp;#47;sessions;jsessionid=D7C23ABB6D811D56238A79F0E8F3469F?path=&amp;#47;docs&amp;amp;org.apache.catalina.filters.CSRF_NONCE=FC040105586FECF9730D21EA839F5E85"&gt;0&lt;/a&gt;&lt;/small&gt;&lt;/td&gt;
+ &lt;td class="row-center" bgcolor="#C3F3C3" rowspan="2"&gt;&lt;small&gt;&lt;a href="&amp;#47;manager&amp;#47;html&amp;#47;sessions;jsessionid=3A5521A9BBE27EDE0ADBAD962D0551F3?path=&amp;#47;docs&amp;amp;org.apache.catalina.filters.CSRF_NONCE=34174C86310CD57D9681C8BF5B2279DE"&gt;0&lt;/a&gt;&lt;/small&gt;&lt;/td&gt;
  &lt;td class="row-left" bgcolor="#C3F3C3"&gt;
   &amp;nbsp;&lt;small&gt;启动&lt;/small&gt;&amp;nbsp;
-  &lt;form class="inline" method="POST" action="&amp;#47;manager&amp;#47;html&amp;#47;stop;jsessionid=D7C23ABB6D811D56238A79F0E8F3469F?path=&amp;#47;docs&amp;amp;org.apache.catalina.filters.CSRF_NONCE=FC040105586FECF9730D21EA839F5E85"&gt;  &lt;small&gt;&lt;input type="submit" value="停止"&gt;&lt;/small&gt;  &lt;/form&gt;
-  &lt;form class="inline" method="POST" action="&amp;#47;manager&amp;#47;html&amp;#47;reload;jsessionid=D7C23ABB6D811D56238A79F0E8F3469F?path=&amp;#47;docs&amp;amp;org.apache.catalina.filters.CSRF_NONCE=FC040105586FECF9730D21EA839F5E85"&gt;  &lt;small&gt;&lt;input type="submit" value="重新加载"&gt;&lt;/small&gt;  &lt;/form&gt;
-  &lt;form class="inline" method="POST" action="&amp;#47;manager&amp;#47;html&amp;#47;undeploy;jsessionid=D7C23ABB6D811D56238A79F0E8F3469F?path=&amp;#47;docs&amp;amp;org.apache.catalina.filters.CSRF_NONCE=FC040105586FECF9730D21EA839F5E85"&gt;  &amp;nbsp;&amp;nbsp;&lt;small&gt;&lt;input type="submit" value="卸载"&gt;&lt;/small&gt;  &lt;/form&gt;
+  &lt;form class="inline" method="POST" action="&amp;#47;manager&amp;#47;html&amp;#47;stop;jsessionid=3A5521A9BBE27EDE0ADBAD962D0551F3?path=&amp;#47;docs&amp;amp;org.apache.catalina.filters.CSRF_NONCE=34174C86310CD57D9681C8BF5B2279DE"&gt;  &lt;small&gt;&lt;input type="submit" value="停止"&gt;&lt;/small&gt;  &lt;/form&gt;
+  &lt;form class="inline" method="POST" action="&amp;#47;manager&amp;#47;html&amp;#47;reload;jsessionid=3A5521A9BBE27EDE0ADBAD962D0551F3?path=&amp;#47;docs&amp;amp;org.apache.catalina.filters.CSRF_NONCE=34174C86310CD57D9681C8BF5B2279DE"&gt;  &lt;small&gt;&lt;input type="submit" value="重新加载"&gt;&lt;/small&gt;  &lt;/form&gt;
+  &lt;form class="inline" method="POST" action="&amp;#47;manager&amp;#47;html&amp;#47;undeploy;jsessionid=3A5521A9BBE27EDE0ADBAD962D0551F3?path=&amp;#47;docs&amp;amp;org.apache.catalina.filters.CSRF_NONCE=34174C86310CD57D9681C8BF5B2279DE"&gt;  &amp;nbsp;&amp;nbsp;&lt;small&gt;&lt;input type="submit" value="卸载"&gt;&lt;/small&gt;  &lt;/form&gt;
  &lt;/td&gt;
  &lt;/tr&gt;&lt;tr&gt;
  &lt;td class="row-left" bgcolor="#C3F3C3"&gt;
-  &lt;form method="POST" action="&amp;#47;manager&amp;#47;html&amp;#47;expire;jsessionid=D7C23ABB6D811D56238A79F0E8F3469F?path=&amp;#47;docs&amp;amp;org.apache.catalina.filters.CSRF_NONCE=FC040105586FECF9730D21EA839F5E85"&gt;
+  &lt;form method="POST" action="&amp;#47;manager&amp;#47;html&amp;#47;expire;jsessionid=3A5521A9BBE27EDE0ADBAD962D0551F3?path=&amp;#47;docs&amp;amp;org.apache.catalina.filters.CSRF_NONCE=34174C86310CD57D9681C8BF5B2279DE"&gt;
   &lt;small&gt;
   &amp;nbsp;&lt;input type="submit" value="过期会话"&gt;&amp;nbsp;闲置 &amp;ge;&amp;nbsp;&lt;input type="text" name="idle" size="5" value="30"&gt;&amp;nbsp;分钟&amp;nbsp;
   &lt;/small&gt;
@@ -187,16 +187,16 @@
  &lt;td class="row-left" bgcolor="#FFFFFF" rowspan="2"&gt;&lt;small&gt;&lt;i&gt;未指定&lt;/i&gt;&lt;/small&gt;&lt;/td&gt;
  &lt;td class="row-left" bgcolor="#FFFFFF" rowspan="2"&gt;&lt;small&gt;Servlet and JSP Examples&lt;/small&gt;&lt;/td&gt;
  &lt;td class="row-center" bgcolor="#FFFFFF" rowspan="2"&gt;&lt;small&gt;true&lt;/small&gt;&lt;/td&gt;
- &lt;td class="row-center" bgcolor="#FFFFFF" rowspan="2"&gt;&lt;small&gt;&lt;a href="&amp;#47;manager&amp;#47;html&amp;#47;sessions;jsessionid=D7C23ABB6D811D56238A79F0E8F3469F?path=&amp;#47;examples&amp;amp;org.apache.catalina.filters.CSRF_NONCE=FC040105586FECF9730D21EA839F5E85"&gt;0&lt;/a&gt;&lt;/small&gt;&lt;/td&gt;
+ &lt;td class="row-center" bgcolor="#FFFFFF" rowspan="2"&gt;&lt;small&gt;&lt;a href="&amp;#47;manager&amp;#47;html&amp;#47;sessions;jsessionid=3A5521A9BBE27EDE0ADBAD962D0551F3?path=&amp;#47;examples&amp;amp;org.apache.catalina.filters.CSRF_NONCE=34174C86310CD57D9681C8BF5B2279DE"&gt;0&lt;/a&gt;&lt;/small&gt;&lt;/td&gt;
  &lt;td class="row-left" bgcolor="#FFFFFF"&gt;
   &amp;nbsp;&lt;small&gt;启动&lt;/small&gt;&amp;nbsp;
-  &lt;form class="inline" method="POST" action="&amp;#47;manager&amp;#47;html&amp;#47;stop;jsessionid=D7C23ABB6D811D56238A79F0E8F3469F?path=&amp;#47;examples&amp;amp;org.apache.catalina.filters.CSRF_NONCE=FC040105586FECF9730D21EA839F5E85"&gt;  &lt;small&gt;&lt;input type="submit" value="停止"&gt;&lt;/small&gt;  &lt;/form&gt;
-  &lt;form class="inline" method="POST" action="&amp;#47;manager&amp;#47;html&amp;#47;reload;jsessionid=D7C23ABB6D811D56238A79F0E8F3469F?path=&amp;#47;examples&amp;amp;org.apache.catalina.filters.CSRF_NONCE=FC040105586FECF9730D21EA839F5E85"&gt;  &lt;small&gt;&lt;input type="submit" value="重新加载"&gt;&lt;/small&gt;  &lt;/form&gt;
-  &lt;form class="inline" method="POST" action="&amp;#47;manager&amp;#47;html&amp;#47;undeploy;jsessionid=D7C23ABB6D811D56238A79F0E8F3469F?path=&amp;#47;examples&amp;amp;org.apache.catalina.filters.CSRF_NONCE=FC040105586FECF9730D21EA839F5E85"&gt;  &amp;nbsp;&amp;nbsp;&lt;small&gt;&lt;input type="submit" value="卸载"&gt;&lt;/small&gt;  &lt;/form&gt;
+  &lt;form class="inline" method="POST" action="&amp;#47;manager&amp;#47;html&amp;#47;stop;jsessionid=3A5521A9BBE27EDE0ADBAD962D0551F3?path=&amp;#47;examples&amp;amp;org.apache.catalina.filters.CSRF_NONCE=34174C86310CD57D9681C8BF5B2279DE"&gt;  &lt;small&gt;&lt;input type="submit" value="停止"&gt;&lt;/small&gt;  &lt;/form&gt;
+  &lt;form class="inline" method="POST" action="&amp;#47;manager&amp;#47;html&amp;#47;reload;jsessionid=3A5521A9BBE27EDE0ADBAD962D0551F3?path=&amp;#47;examples&amp;amp;org.apache.catalina.filters.CSRF_NONCE=34174C86310CD57D9681C8BF5B2279DE"&gt;  &lt;small&gt;&lt;input type="submit" value="重新加载"&gt;&lt;/small&gt;  &lt;/form&gt;
+  &lt;form class="inline" method="POST" action="&amp;#47;manager&amp;#47;html&amp;#47;undeploy;jsessionid=3A5521A9BBE27EDE0ADBAD962D0551F3?path=&amp;#47;examples&amp;amp;org.apache.catalina.filters.CSRF_NONCE=34174C86310CD57D9681C8BF5B2279DE"&gt;  &amp;nbsp;&amp;nbsp;&lt;small&gt;&lt;input type="submit" value="卸载"&gt;&lt;/small&gt;  &lt;/form&gt;
  &lt;/td&gt;
  &lt;/tr&gt;&lt;tr&gt;
  &lt;td class="row-left" bgcolor="#FFFFFF"&gt;
-  &lt;form method="POST" action="&amp;#47;manager&amp;#47;html&amp;#47;expire;jsessionid=D7C23ABB6D811D56238A79F0E8F3469F?path=&amp;#47;examples&amp;amp;org.apache.catalina.filters.CSRF_NONCE=FC040105586FECF9730D21EA839F5E85"&gt;
+  &lt;form method="POST" action="&amp;#47;manager&amp;#47;html&amp;#47;expire;jsessionid=3A5521A9BBE27EDE0ADBAD962D0551F3?path=&amp;#47;examples&amp;amp;org.apache.catalina.filters.CSRF_NONCE=34174C86310CD57D9681C8BF5B2279DE"&gt;
   &lt;small&gt;
   &amp;nbsp;&lt;input type="submit" value="过期会话"&gt;&amp;nbsp;闲置 &amp;ge;&amp;nbsp;&lt;input type="text" name="idle" size="5" value="30"&gt;&amp;nbsp;分钟&amp;nbsp;
   &lt;/small&gt;
@@ -208,16 +208,16 @@
  &lt;td class="row-left" bgcolor="#C3F3C3" rowspan="2"&gt;&lt;small&gt;&lt;i&gt;未指定&lt;/i&gt;&lt;/small&gt;&lt;/td&gt;
  &lt;td class="row-left" bgcolor="#C3F3C3" rowspan="2"&gt;&lt;small&gt;Tomcat Host Manager Application&lt;/small&gt;&lt;/td&gt;
  &lt;td class="row-center" bgcolor="#C3F3C3" rowspan="2"&gt;&lt;small&gt;true&lt;/small&gt;&lt;/td&gt;
- &lt;td class="row-center" bgcolor="#C3F3C3" rowspan="2"&gt;&lt;small&gt;&lt;a href="&amp;#47;manager&amp;#47;html&amp;#47;sessions;jsessionid=D7C23ABB6D811D56238A79F0E8F3469F?path=&amp;#47;host-manager&amp;amp;org.apache.catalina.filters.CSRF_NONCE=FC040105586FECF9730D21EA839F5E85"&gt;0&lt;/a&gt;&lt;/small&gt;&lt;/td&gt;
+ &lt;td class="row-center" bgcolor="#C3F3C3" rowspan="2"&gt;&lt;small&gt;&lt;a href="&amp;#47;manager&amp;#47;html&amp;#47;sessions;jsessionid=3A5521A9BBE27EDE0ADBAD962D0551F3?path=&amp;#47;host-manager&amp;amp;org.apache.catalina.filters.CSRF_NONCE=34174C86310CD57D9681C8BF5B2279DE"&gt;0&lt;/a&gt;&lt;/small&gt;&lt;/td&gt;
  &lt;td class="row-left" bgcolor="#C3F3C3"&gt;
   &amp;nbsp;&lt;small&gt;启动&lt;/small&gt;&amp;nbsp;
-  &lt;form class="inline" method="POST" action="&amp;#47;manager&amp;#47;html&amp;#47;stop;jsessionid=D7C23ABB6D811D56238A79F0E8F3469F?path=&amp;#47;host-manager&amp;amp;org.apache.catalina.filters.CSRF_NONCE=FC040105586FECF9730D21EA839F5E85"&gt;  &lt;small&gt;&lt;input type="submit" value="停止"&gt;&lt;/small&gt;  &lt;/form&gt;
-  &lt;form class="inline" method="POST" action="&amp;#47;manager&amp;#47;html&amp;#47;reload;jsessionid=D7C23ABB6D811D56238A79F0E8F3469F?path=&amp;#47;host-manager&amp;amp;org.apache.catalina.filters.CSRF_NONCE=FC040105586FECF9730D21EA839F5E85"&gt;  &lt;small&gt;&lt;input type="submit" value="重新加载"&gt;&lt;/small&gt;  &lt;/form&gt;
-  &lt;form class="inline" method="POST" action="&amp;#47;manager&amp;#47;html&amp;#47;undeploy;jsessionid=D7C23ABB6D811D56238A79F0E8F3469F?path=&amp;#47;host-manager&amp;amp;org.apache.catalina.filters.CSRF_NONCE=FC040105586FECF9730D21EA839F5E85"&gt;  &amp;nbsp;&amp;nbsp;&lt;small&gt;&lt;input type="submit" value="卸载"&gt;&lt;/small&gt;  &lt;/form&gt;
+  &lt;form class="inline" method="POST" action="&amp;#47;manager&amp;#47;html&amp;#47;stop;jsessionid=3A5521A9BBE27EDE0ADBAD962D0551F3?path=&amp;#47;host-manager&amp;amp;org.apache.catalina.filters.CSRF_NONCE=34174C86310CD57D9681C8BF5B2279DE"&gt;  &lt;small&gt;&lt;input type="submit" value="停止"&gt;&lt;/small&gt;  &lt;/form&gt;
+  &lt;form class="inline" method="POST" action="&amp;#47;manager&amp;#47;html&amp;#47;reload;jsessionid=3A5521A9BBE27EDE0ADBAD962D0551F3?path=&amp;#47;host-manager&amp;amp;org.apache.catalina.filters.CSRF_NONCE=34174C86310CD57D9681C8BF5B2279DE"&gt;  &lt;small&gt;&lt;input type="submit" value="重新加载"&gt;&lt;/small&gt;  &lt;/form&gt;
+  &lt;form class="inline" method="POST" action="&amp;#47;manager&amp;#47;html&amp;#47;undeploy;jsessionid=3A5521A9BBE27EDE0ADBAD962D0551F3?path=&amp;#47;host-manager&amp;amp;org.apache.catalina.filters.CSRF_NONCE=34174C86310CD57D9681C8BF5B2279DE"&gt;  &amp;nbsp;&amp;nbsp;&lt;small&gt;&lt;input type="submit" value="卸载"&gt;&lt;/small&gt;  &lt;/form&gt;
  &lt;/td&gt;
  &lt;/tr&gt;&lt;tr&gt;
  &lt;td class="row-left" bgcolor="#C3F3C3"&gt;
-  &lt;form method="POST" action="&amp;#47;manager&amp;#47;html&amp;#47;expire;jsessionid=D7C23ABB6D811D56238A79F0E8F3469F?path=&amp;#47;host-manager&amp;amp;org.apache.catalina.filters.CSRF_NONCE=FC040105586FECF9730D21EA839F5E85"&gt;
+  &lt;form method="POST" action="&amp;#47;manager&amp;#47;html&amp;#47;expire;jsessionid=3A5521A9BBE27EDE0ADBAD962D0551F3?path=&amp;#47;host-manager&amp;amp;org.apache.catalina.filters.CSRF_NONCE=34174C86310CD57D9681C8BF5B2279DE"&gt;
   &lt;small&gt;
   &amp;nbsp;&lt;input type="submit" value="过期会话"&gt;&amp;nbsp;闲置 &amp;ge;&amp;nbsp;&lt;input type="text" name="idle" size="5" value="30"&gt;&amp;nbsp;分钟&amp;nbsp;
   &lt;/small&gt;
@@ -229,7 +229,7 @@
  &lt;td class="row-left" bgcolor="#FFFFFF" rowspan="2"&gt;&lt;small&gt;&lt;i&gt;未指定&lt;/i&gt;&lt;/small&gt;&lt;/td&gt;
  &lt;td class="row-left" bgcolor="#FFFFFF" rowspan="2"&gt;&lt;small&gt;Tomcat Manager Application&lt;/small&gt;&lt;/td&gt;
  &lt;td class="row-center" bgcolor="#FFFFFF" rowspan="2"&gt;&lt;small&gt;true&lt;/small&gt;&lt;/td&gt;
- &lt;td class="row-center" bgcolor="#FFFFFF" rowspan="2"&gt;&lt;small&gt;&lt;a href="&amp;#47;manager&amp;#47;html&amp;#47;sessions;jsessionid=D7C23ABB6D811D56238A79F0E8F3469F?path=&amp;#47;manager&amp;amp;org.apache.catalina.filters.CSRF_NONCE=FC040105586FECF9730D21EA839F5E85"&gt;22&lt;/a&gt;&lt;/small&gt;&lt;/td&gt;
+ &lt;td class="row-center" bgcolor="#FFFFFF" rowspan="2"&gt;&lt;small&gt;&lt;a href="&amp;#47;manager&amp;#47;html&amp;#47;sessions;jsessionid=3A5521A9BBE27EDE0ADBAD962D0551F3?path=&amp;#47;manager&amp;amp;org.apache.catalina.filters.CSRF_NONCE=34174C86310CD57D9681C8BF5B2279DE"&gt;2&lt;/a&gt;&lt;/small&gt;&lt;/td&gt;
  &lt;td class="row-left" bgcolor="#FFFFFF"&gt;
   &lt;small&gt;
   &amp;nbsp;启动&amp;nbsp;
@@ -240,7 +240,7 @@
  &lt;/td&gt;
 &lt;/tr&gt;&lt;tr&gt;
  &lt;td class="row-left" bgcolor="#FFFFFF"&gt;
-  &lt;form method="POST" action="&amp;#47;manager&amp;#47;html&amp;#47;expire;jsessionid=D7C23ABB6D811D56238A79F0E8F3469F?path=&amp;#47;manager&amp;amp;org.apache.catalina.filters.CSRF_NONCE=FC040105586FECF9730D21EA839F5E85"&gt;
+  &lt;form method="POST" action="&amp;#47;manager&amp;#47;html&amp;#47;expire;jsessionid=3A5521A9BBE27EDE0ADBAD962D0551F3?path=&amp;#47;manager&amp;amp;org.apache.catalina.filters.CSRF_NONCE=34174C86310CD57D9681C8BF5B2279DE"&gt;
   &lt;small&gt;
   &amp;nbsp;&lt;input type="submit" value="过期会话"&gt;&amp;nbsp;闲置 &amp;ge;&amp;nbsp;&lt;input type="text" name="idle" size="5" value="30"&gt;&amp;nbsp;分钟&amp;nbsp;
   &lt;/small&gt;
@@ -258,7 +258,7 @@
 &lt;/tr&gt;
 &lt;tr&gt;
  &lt;td colspan="2"&gt;
-&lt;form method="post" action="/manager/html/deploy;jsessionid=D7C23ABB6D811D56238A79F0E8F3469F?org.apache.catalina.filters.CSRF_NONCE=FC040105586FECF9730D21EA839F5E85"&gt;
+&lt;form method="post" action="/manager/html/deploy;jsessionid=3A5521A9BBE27EDE0ADBAD962D0551F3?org.apache.catalina.filters.CSRF_NONCE=34174C86310CD57D9681C8BF5B2279DE"&gt;
 &lt;table cellspacing="0" cellpadding="3"&gt;
 &lt;tr&gt;
  &lt;td class="row-right"&gt;
@@ -301,7 +301,7 @@
 &lt;/tr&gt;
 &lt;tr&gt;
  &lt;td colspan="2"&gt;
-&lt;form method="post" action="/manager/html/upload;jsessionid=D7C23ABB6D811D56238A79F0E8F3469F?org.apache.catalina.filters.CSRF_NONCE=FC040105586FECF9730D21EA839F5E85" enctype="multipart/form-data"&gt;
+&lt;form method="post" action="/manager/html/upload;jsessionid=3A5521A9BBE27EDE0ADBAD962D0551F3?org.apache.catalina.filters.CSRF_NONCE=34174C86310CD57D9681C8BF5B2279DE" enctype="multipart/form-data"&gt;
 &lt;table cellspacing="0" cellpadding="3"&gt;
 &lt;tr&gt;
  &lt;td class="row-right"&gt;
@@ -334,7 +334,7 @@
 &lt;/tr&gt;
 &lt;tr&gt;
  &lt;td colspan="2"&gt;
-&lt;form method="post" action="/manager/html/sslReload;jsessionid=D7C23ABB6D811D56238A79F0E8F3469F?org.apache.catalina.filters.CSRF_NONCE=FC040105586FECF9730D21EA839F5E85"&gt;
+&lt;form method="post" action="/manager/html/sslReload;jsessionid=3A5521A9BBE27EDE0ADBAD962D0551F3?org.apache.catalina.filters.CSRF_NONCE=34174C86310CD57D9681C8BF5B2279DE"&gt;
 &lt;table cellspacing="0" cellpadding="3"&gt;
 &lt;tr&gt;
  &lt;td class="row-right"&gt;
@@ -366,7 +366,7 @@
 &lt;/tr&gt;
 &lt;tr&gt;
  &lt;td class="row-left"&gt;
-  &lt;form method="post" action="/manager/html/findleaks;jsessionid=D7C23ABB6D811D56238A79F0E8F3469F?org.apache.catalina.filters.CSRF_NONCE=FC040105586FECF9730D21EA839F5E85"&gt;
+  &lt;form method="post" action="/manager/html/findleaks;jsessionid=3A5521A9BBE27EDE0ADBAD962D0551F3?org.apache.catalina.filters.CSRF_NONCE=34174C86310CD57D9681C8BF5B2279DE"&gt;
    &lt;input type="submit" value="发现泄漏"&gt;
   &lt;/form&gt;
  &lt;/td&gt;
@@ -379,7 +379,7 @@
 &lt;/tr&gt;
 &lt;tr&gt;
  &lt;td class="row-left"&gt;
-  &lt;form method="post" action="/manager/html/sslConnectorCiphers;jsessionid=D7C23ABB6D811D56238A79F0E8F3469F?org.apache.catalina.filters.CSRF_NONCE=FC040105586FECF9730D21EA839F5E85"&gt;
+  &lt;form method="post" action="/manager/html/sslConnectorCiphers;jsessionid=3A5521A9BBE27EDE0ADBAD962D0551F3?org.apache.catalina.filters.CSRF_NONCE=34174C86310CD57D9681C8BF5B2279DE"&gt;
    &lt;input type="submit" value="密码"&gt;
   &lt;/form&gt;
  &lt;/td&gt;
@@ -389,7 +389,7 @@
 &lt;/tr&gt;
 &lt;tr&gt;
  &lt;td class="row-left"&gt;
-  &lt;form method="post" action="/manager/html/sslConnectorCerts;jsessionid=D7C23ABB6D811D56238A79F0E8F3469F?org.apache.catalina.filters.CSRF_NONCE=FC040105586FECF9730D21EA839F5E85"&gt;
+  &lt;form method="post" action="/manager/html/sslConnectorCerts;jsessionid=3A5521A9BBE27EDE0ADBAD962D0551F3?org.apache.catalina.filters.CSRF_NONCE=34174C86310CD57D9681C8BF5B2279DE"&gt;
    &lt;input type="submit" value="证书"&gt;
   &lt;/form&gt;
  &lt;/td&gt;
@@ -399,7 +399,7 @@
 &lt;/tr&gt;
 &lt;tr&gt;
  &lt;td class="row-left"&gt;
-  &lt;form method="post" action="/manager/html/sslConnectorTrustedCerts;jsessionid=D7C23ABB6D811D56238A79F0E8F3469F?org.apache.catalina.filters.CSRF_NONCE=FC040105586FECF9730D21EA839F5E85"&gt;
+  &lt;form method="post" action="/manager/html/sslConnectorTrustedCerts;jsessionid=3A5521A9BBE27EDE0ADBAD962D0551F3?org.apache.catalina.filters.CSRF_NONCE=34174C86310CD57D9681C8BF5B2279DE"&gt;
    &lt;input type="submit" value="认证证书"&gt;
   &lt;/form&gt;
  &lt;/td&gt;
